--- a/Data_preprocessing.docx
+++ b/Data_preprocessing.docx
@@ -135,6 +135,7 @@
       </w:pPr>
       <w:r>
         <w:rPr>
+          <w:noProof/>
           <w:lang w:val="en-US"/>
         </w:rPr>
         <w:drawing>
@@ -274,6 +275,7 @@
       </w:pPr>
       <w:r>
         <w:rPr>
+          <w:noProof/>
           <w:lang w:val="en-US"/>
         </w:rPr>
         <w:drawing>
@@ -342,6 +344,7 @@
     <w:p>
       <w:r>
         <w:rPr>
+          <w:noProof/>
           <w:lang w:val="en-US"/>
         </w:rPr>
         <w:drawing>
@@ -420,6 +423,7 @@
       </w:pPr>
       <w:r>
         <w:rPr>
+          <w:noProof/>
           <w:lang w:val="en-US"/>
         </w:rPr>
         <w:drawing>
@@ -507,6 +511,7 @@
       </w:pPr>
       <w:r>
         <w:rPr>
+          <w:noProof/>
           <w:lang w:val="en-US"/>
         </w:rPr>
         <w:drawing>
@@ -1461,6 +1466,7 @@
       </w:pPr>
       <w:r>
         <w:rPr>
+          <w:noProof/>
           <w:lang w:val="en-US"/>
         </w:rPr>
         <w:drawing>
@@ -1549,7 +1555,19 @@
         <w:rPr>
           <w:lang w:val="en-US"/>
         </w:rPr>
-        <w:t>&gt; na_count &lt;- colSums(is.na(missing_data))</w:t>
+        <w:t xml:space="preserve">&gt; na_count </w:t>
+      </w:r>
+      <w:r>
+        <w:rPr>
+          <w:lang w:val="en-US"/>
+        </w:rPr>
+        <w:t>=</w:t>
+      </w:r>
+      <w:r>
+        <w:rPr>
+          <w:lang w:val="en-US"/>
+        </w:rPr>
+        <w:t xml:space="preserve"> colSums(is.na(missing_data))</w:t>
       </w:r>
     </w:p>
     <w:p>
@@ -1573,6 +1591,7 @@
       </w:pPr>
       <w:r>
         <w:rPr>
+          <w:noProof/>
           <w:lang w:val="en-US"/>
         </w:rPr>
         <w:drawing>
@@ -2232,6 +2251,7 @@
   <w:style w:type="character" w:default="1" w:styleId="DefaultParagraphFont">
     <w:name w:val="Default Paragraph Font"/>
     <w:uiPriority w:val="1"/>
+    <w:semiHidden/>
     <w:unhideWhenUsed/>
   </w:style>
   <w:style w:type="table" w:default="1" w:styleId="TableNormal">
